--- a/static/grants/20190129ICASA/ICASA Lead Entity NOFO.docx
+++ b/static/grants/20190129ICASA/ICASA Lead Entity NOFO.docx
@@ -7637,22 +7637,28 @@
         </w:rPr>
         <w:t xml:space="preserve"> </w:t>
       </w:r>
-      <w:r>
-        <w:rPr>
-          <w:rFonts w:ascii="Times New Roman" w:eastAsia="Times New Roman" w:hAnsi="Times New Roman" w:cs="Times New Roman"/>
-          <w:sz w:val="24"/>
-          <w:szCs w:val="24"/>
-        </w:rPr>
-        <w:t xml:space="preserve">is available through this </w:t>
-      </w:r>
-      <w:r>
-        <w:rPr>
-          <w:rFonts w:ascii="Times New Roman" w:eastAsia="Times New Roman" w:hAnsi="Times New Roman" w:cs="Times New Roman"/>
-          <w:sz w:val="24"/>
-          <w:szCs w:val="24"/>
-        </w:rPr>
-        <w:t>notice</w:t>
-      </w:r>
+      <w:bookmarkStart w:id="1" w:name="_GoBack"/>
+      <w:bookmarkEnd w:id="1"/>
+      <w:r>
+        <w:rPr>
+          <w:rFonts w:ascii="Times New Roman" w:eastAsia="Times New Roman" w:hAnsi="Times New Roman" w:cs="Times New Roman"/>
+          <w:sz w:val="24"/>
+          <w:szCs w:val="24"/>
+        </w:rPr>
+        <w:t>is available through this notice to support programming for a 12-month period. The term of the grant agreement will commence upon its effective date. Based on program performance and fund availability, ICJIA may recommend allocation of funding to support an additional 24 months.</w:t>
+      </w:r>
+    </w:p>
+    <w:p>
+      <w:pPr>
+        <w:pStyle w:val="ListParagraph"/>
+        <w:spacing w:after="0" w:line="240" w:lineRule="auto"/>
+        <w:ind w:left="0"/>
+        <w:rPr>
+          <w:rFonts w:ascii="Times New Roman" w:eastAsia="Times New Roman" w:hAnsi="Times New Roman" w:cs="Times New Roman"/>
+          <w:sz w:val="24"/>
+          <w:szCs w:val="24"/>
+        </w:rPr>
+      </w:pPr>
       <w:r>
         <w:rPr>
           <w:rFonts w:ascii="Times New Roman" w:eastAsia="Times New Roman" w:hAnsi="Times New Roman" w:cs="Times New Roman"/>
@@ -9170,7 +9176,7 @@
           <w:szCs w:val="24"/>
         </w:rPr>
       </w:pPr>
-      <w:bookmarkStart w:id="1" w:name="_Hlk534485389"/>
+      <w:bookmarkStart w:id="2" w:name="_Hlk534485389"/>
       <w:r>
         <w:rPr>
           <w:rFonts w:ascii="Times New Roman" w:hAnsi="Times New Roman" w:cs="Times New Roman"/>
@@ -9245,7 +9251,7 @@
         </w:rPr>
         <w:t>It is the organization’s responsibility to ensure that any indirect cost rate utilized is properly registered in the GATA Portal. Failure to register the rate properly may restrict an organization from charging indirect costs to a grant.</w:t>
       </w:r>
-      <w:bookmarkEnd w:id="1"/>
+      <w:bookmarkEnd w:id="2"/>
     </w:p>
     <w:p>
       <w:pPr>
@@ -9741,7 +9747,7 @@
         </w:rPr>
         <w:t xml:space="preserve">The application must be emailed to </w:t>
       </w:r>
-      <w:bookmarkStart w:id="2" w:name="_Hlk531169039"/>
+      <w:bookmarkStart w:id="3" w:name="_Hlk531169039"/>
       <w:r>
         <w:rPr>
           <w:rFonts w:ascii="Times New Roman" w:hAnsi="Times New Roman" w:cs="Times New Roman"/>
@@ -9752,7 +9758,7 @@
         </w:rPr>
         <w:t>NOFOemail@Illinois.gov</w:t>
       </w:r>
-      <w:bookmarkEnd w:id="2"/>
+      <w:bookmarkEnd w:id="3"/>
       <w:r>
         <w:rPr>
           <w:rFonts w:ascii="Times New Roman" w:hAnsi="Times New Roman" w:cs="Times New Roman"/>
@@ -11530,7 +11536,7 @@
         </w:rPr>
         <w:t xml:space="preserve">(b). </w:t>
       </w:r>
-      <w:bookmarkStart w:id="3" w:name="_Hlk535933078"/>
+      <w:bookmarkStart w:id="4" w:name="_Hlk535933078"/>
       <w:r>
         <w:rPr>
           <w:rFonts w:ascii="Times New Roman" w:eastAsia="Times New Roman" w:hAnsi="Times New Roman" w:cs="Times New Roman"/>
@@ -12217,7 +12223,7 @@
         <w:t xml:space="preserve">Implementation of a new program involving the use of chemicals. </w:t>
       </w:r>
     </w:p>
-    <w:bookmarkEnd w:id="3"/>
+    <w:bookmarkEnd w:id="4"/>
     <w:p>
       <w:pPr>
         <w:spacing w:after="0" w:line="240" w:lineRule="auto"/>
@@ -13370,7 +13376,7 @@
           <w:szCs w:val="24"/>
         </w:rPr>
       </w:pPr>
-      <w:bookmarkStart w:id="4" w:name="_Hlk534623720"/>
+      <w:bookmarkStart w:id="5" w:name="_Hlk534623720"/>
       <w:r>
         <w:rPr>
           <w:rFonts w:ascii="Times New Roman" w:hAnsi="Times New Roman" w:cs="Times New Roman"/>
@@ -13467,7 +13473,7 @@
         </w:rPr>
         <w:t xml:space="preserve"> subawar</w:t>
       </w:r>
-      <w:bookmarkStart w:id="5" w:name="_Hlk534623839"/>
+      <w:bookmarkStart w:id="6" w:name="_Hlk534623839"/>
       <w:r>
         <w:rPr>
           <w:rFonts w:ascii="Times New Roman" w:hAnsi="Times New Roman" w:cs="Times New Roman"/>
@@ -13500,7 +13506,7 @@
         </w:rPr>
         <w:t xml:space="preserve">applicable federal and state law including </w:t>
       </w:r>
-      <w:bookmarkEnd w:id="5"/>
+      <w:bookmarkEnd w:id="6"/>
       <w:r>
         <w:rPr>
           <w:rFonts w:ascii="Times New Roman" w:hAnsi="Times New Roman" w:cs="Times New Roman"/>
@@ -13575,7 +13581,7 @@
         <w:t xml:space="preserve"> and budget narratives.</w:t>
       </w:r>
     </w:p>
-    <w:bookmarkEnd w:id="4"/>
+    <w:bookmarkEnd w:id="5"/>
     <w:p>
       <w:pPr>
         <w:spacing w:after="0" w:line="240" w:lineRule="auto"/>
@@ -16656,8 +16662,6 @@
               </w:rPr>
               <w:t>March 3</w:t>
             </w:r>
-            <w:bookmarkStart w:id="6" w:name="_GoBack"/>
-            <w:bookmarkEnd w:id="6"/>
             <w:r>
               <w:rPr>
                 <w:rFonts w:ascii="Times New Roman" w:hAnsi="Times New Roman" w:cs="Times New Roman"/>
@@ -17896,7 +17900,7 @@
             <w:rFonts w:ascii="Times New Roman" w:hAnsi="Times New Roman" w:cs="Times New Roman"/>
             <w:noProof/>
           </w:rPr>
-          <w:t>22</w:t>
+          <w:t>12</w:t>
         </w:r>
         <w:r>
           <w:rPr>
@@ -23191,7 +23195,7 @@
 </file>
 
 <file path=customXml/itemProps1.xml><?xml version="1.0" encoding="utf-8"?>
-<ds:datastoreItem xmlns:ds="http://schemas.openxmlformats.org/officeDocument/2006/customXml" ds:itemID="{4EF8726F-C8B8-42CA-9B57-7E0CCA38508A}">
+<ds:datastoreItem xmlns:ds="http://schemas.openxmlformats.org/officeDocument/2006/customXml" ds:itemID="{71E1CF58-65A0-4343-B2C2-D6269EF4AD39}">
   <ds:schemaRefs>
     <ds:schemaRef ds:uri="http://schemas.openxmlformats.org/officeDocument/2006/bibliography"/>
   </ds:schemaRefs>
